--- a/CP Analysis.docx
+++ b/CP Analysis.docx
@@ -12,6 +12,610 @@
         <w:rPr>
           <w:rFonts w:ascii="Arial" w:hAnsi="Arial" w:cs="Arial"/>
         </w:rPr>
+        <w:t xml:space="preserve">2.1 </w:t>
+      </w:r>
+      <w:r>
+        <w:rPr>
+          <w:rFonts w:ascii="Arial" w:hAnsi="Arial" w:cs="Arial"/>
+        </w:rPr>
+        <w:t>Introduction to analysis</w:t>
+      </w:r>
+    </w:p>
+    <w:p>
+      <w:pPr>
+        <w:rPr>
+          <w:rFonts w:ascii="Arial" w:hAnsi="Arial" w:cs="Arial"/>
+        </w:rPr>
+      </w:pPr>
+      <w:r>
+        <w:rPr>
+          <w:rFonts w:ascii="Arial" w:hAnsi="Arial" w:cs="Arial"/>
+        </w:rPr>
+        <w:t xml:space="preserve">Here in the analysis I m going to do different tasks like gathering requirements, NLA, use case diagram and class diagram etc. Analysis is the initial phase of this project. In this phase of the project we determine and study different things. It is the phase where we examine the requirements, examine the required classes, examine the relationship between different classes. </w:t>
+      </w:r>
+    </w:p>
+    <w:p>
+      <w:pPr>
+        <w:rPr>
+          <w:rFonts w:ascii="Arial" w:hAnsi="Arial" w:cs="Arial"/>
+        </w:rPr>
+      </w:pPr>
+      <w:r>
+        <w:rPr>
+          <w:rFonts w:ascii="Arial" w:hAnsi="Arial" w:cs="Arial"/>
+        </w:rPr>
+        <w:t>It is necessary to perform analysis because it is a necessity if we are developing a project under waterfall model. We cannot risk a project by being haste. The better the analysis the better the project. So, in order to go to the next phases i.e. design analysis needs to be done. Analysis is compulsory because it is the initial phase of the project and it determines how the final project is going to be.</w:t>
+      </w:r>
+    </w:p>
+    <w:p>
+      <w:pPr>
+        <w:rPr>
+          <w:rFonts w:ascii="Arial" w:hAnsi="Arial" w:cs="Arial"/>
+        </w:rPr>
+      </w:pPr>
+      <w:r>
+        <w:rPr>
+          <w:rFonts w:ascii="Arial" w:hAnsi="Arial" w:cs="Arial"/>
+        </w:rPr>
+        <w:t>2.2 Feasibility study</w:t>
+      </w:r>
+    </w:p>
+    <w:p>
+      <w:pPr>
+        <w:rPr>
+          <w:rFonts w:ascii="Arial" w:hAnsi="Arial" w:cs="Arial"/>
+        </w:rPr>
+      </w:pPr>
+      <w:r>
+        <w:rPr>
+          <w:rFonts w:ascii="Arial" w:hAnsi="Arial" w:cs="Arial"/>
+        </w:rPr>
+        <w:t>Feasibility study is done with the purpose of checking the ability of completing the project smoothly. It is considered as preplan.</w:t>
+      </w:r>
+    </w:p>
+    <w:p>
+      <w:pPr>
+        <w:pStyle w:val="ListParagraph"/>
+        <w:numPr>
+          <w:ilvl w:val="0"/>
+          <w:numId w:val="2"/>
+        </w:numPr>
+        <w:rPr>
+          <w:rFonts w:ascii="Arial" w:hAnsi="Arial" w:cs="Arial"/>
+        </w:rPr>
+      </w:pPr>
+      <w:r>
+        <w:rPr>
+          <w:rFonts w:ascii="Arial" w:hAnsi="Arial" w:cs="Arial"/>
+        </w:rPr>
+        <w:t>Economic feasibility</w:t>
+      </w:r>
+    </w:p>
+    <w:p>
+      <w:pPr>
+        <w:pStyle w:val="ListParagraph"/>
+        <w:rPr>
+          <w:rFonts w:ascii="Arial" w:hAnsi="Arial" w:cs="Arial"/>
+        </w:rPr>
+      </w:pPr>
+      <w:r>
+        <w:rPr>
+          <w:rFonts w:ascii="Arial" w:hAnsi="Arial" w:cs="Arial"/>
+        </w:rPr>
+        <w:t>Here economic feasibility means if this project is feasible accordingly with the economic condition. This project is a single user-based project. So, it does not require a huge economic budget to complete. So, it is economically feasible.</w:t>
+      </w:r>
+    </w:p>
+    <w:p>
+      <w:pPr>
+        <w:pStyle w:val="ListParagraph"/>
+        <w:numPr>
+          <w:ilvl w:val="0"/>
+          <w:numId w:val="2"/>
+        </w:numPr>
+        <w:rPr>
+          <w:rFonts w:ascii="Arial" w:hAnsi="Arial" w:cs="Arial"/>
+        </w:rPr>
+      </w:pPr>
+      <w:r>
+        <w:rPr>
+          <w:rFonts w:ascii="Arial" w:hAnsi="Arial" w:cs="Arial"/>
+        </w:rPr>
+        <w:t>Technical feasibility</w:t>
+      </w:r>
+    </w:p>
+    <w:p>
+      <w:pPr>
+        <w:pStyle w:val="ListParagraph"/>
+        <w:rPr>
+          <w:rFonts w:ascii="Arial" w:hAnsi="Arial" w:cs="Arial"/>
+        </w:rPr>
+      </w:pPr>
+      <w:r>
+        <w:rPr>
+          <w:rFonts w:ascii="Arial" w:hAnsi="Arial" w:cs="Arial"/>
+        </w:rPr>
+        <w:t>It is a simple project which allows user to keep track of their expenses. It does not have any advanced technology. It is done using C# programming language with the help of Visual Studio. So, it is technically feasible.</w:t>
+      </w:r>
+    </w:p>
+    <w:p>
+      <w:pPr>
+        <w:pStyle w:val="ListParagraph"/>
+        <w:numPr>
+          <w:ilvl w:val="0"/>
+          <w:numId w:val="2"/>
+        </w:numPr>
+        <w:rPr>
+          <w:rFonts w:ascii="Arial" w:hAnsi="Arial" w:cs="Arial"/>
+        </w:rPr>
+      </w:pPr>
+      <w:r>
+        <w:rPr>
+          <w:rFonts w:ascii="Arial" w:hAnsi="Arial" w:cs="Arial"/>
+        </w:rPr>
+        <w:t>Schedule feasibility</w:t>
+      </w:r>
+    </w:p>
+    <w:p>
+      <w:pPr>
+        <w:pStyle w:val="ListParagraph"/>
+        <w:rPr>
+          <w:rFonts w:ascii="Arial" w:hAnsi="Arial" w:cs="Arial"/>
+        </w:rPr>
+      </w:pPr>
+      <w:r>
+        <w:rPr>
+          <w:rFonts w:ascii="Arial" w:hAnsi="Arial" w:cs="Arial"/>
+        </w:rPr>
+        <w:t>Here schedule feasibility refers to the completion of the project in scheduled time period. As we know that this project is a simple project so it can be completed in the scheduled time period.</w:t>
+      </w:r>
+    </w:p>
+    <w:p>
+      <w:pPr>
+        <w:pStyle w:val="ListParagraph"/>
+        <w:numPr>
+          <w:ilvl w:val="0"/>
+          <w:numId w:val="2"/>
+        </w:numPr>
+        <w:rPr>
+          <w:rFonts w:ascii="Arial" w:hAnsi="Arial" w:cs="Arial"/>
+        </w:rPr>
+      </w:pPr>
+      <w:r>
+        <w:rPr>
+          <w:rFonts w:ascii="Arial" w:hAnsi="Arial" w:cs="Arial"/>
+        </w:rPr>
+        <w:t>Operational feasibility</w:t>
+      </w:r>
+    </w:p>
+    <w:p>
+      <w:pPr>
+        <w:pStyle w:val="ListParagraph"/>
+        <w:rPr>
+          <w:rFonts w:ascii="Arial" w:hAnsi="Arial" w:cs="Arial"/>
+        </w:rPr>
+      </w:pPr>
+      <w:r>
+        <w:rPr>
+          <w:rFonts w:ascii="Arial" w:hAnsi="Arial" w:cs="Arial"/>
+        </w:rPr>
+        <w:t>This project is a desktop-based application. So, it can only be operational on the desktop. It has operational feasibility only on desktop.</w:t>
+      </w:r>
+    </w:p>
+    <w:p>
+      <w:pPr>
+        <w:pStyle w:val="ListParagraph"/>
+        <w:numPr>
+          <w:ilvl w:val="0"/>
+          <w:numId w:val="2"/>
+        </w:numPr>
+        <w:rPr>
+          <w:rFonts w:ascii="Arial" w:hAnsi="Arial" w:cs="Arial"/>
+        </w:rPr>
+      </w:pPr>
+      <w:r>
+        <w:rPr>
+          <w:rFonts w:ascii="Arial" w:hAnsi="Arial" w:cs="Arial"/>
+        </w:rPr>
+        <w:t>Legal feasibility</w:t>
+      </w:r>
+    </w:p>
+    <w:p>
+      <w:pPr>
+        <w:pStyle w:val="ListParagraph"/>
+        <w:rPr>
+          <w:rFonts w:ascii="Arial" w:hAnsi="Arial" w:cs="Arial"/>
+        </w:rPr>
+      </w:pPr>
+      <w:r>
+        <w:rPr>
+          <w:rFonts w:ascii="Arial" w:hAnsi="Arial" w:cs="Arial"/>
+        </w:rPr>
+        <w:t>This project doesn’t violate any human rights. It is clearly legal and can be operated for the benefits of the people.</w:t>
+      </w:r>
+    </w:p>
+    <w:p>
+      <w:pPr>
+        <w:pStyle w:val="ListParagraph"/>
+        <w:rPr>
+          <w:rFonts w:ascii="Arial" w:hAnsi="Arial" w:cs="Arial"/>
+        </w:rPr>
+      </w:pPr>
+    </w:p>
+    <w:p>
+      <w:pPr>
+        <w:rPr>
+          <w:rFonts w:ascii="Arial" w:hAnsi="Arial" w:cs="Arial"/>
+        </w:rPr>
+      </w:pPr>
+      <w:r>
+        <w:rPr>
+          <w:rFonts w:ascii="Arial" w:hAnsi="Arial" w:cs="Arial"/>
+        </w:rPr>
+        <w:t>2.3 Requirement analysis</w:t>
+      </w:r>
+    </w:p>
+    <w:p>
+      <w:pPr>
+        <w:pStyle w:val="ListParagraph"/>
+        <w:rPr>
+          <w:rFonts w:ascii="Arial" w:hAnsi="Arial" w:cs="Arial"/>
+        </w:rPr>
+      </w:pPr>
+      <w:r>
+        <w:rPr>
+          <w:rFonts w:ascii="Arial" w:hAnsi="Arial" w:cs="Arial"/>
+        </w:rPr>
+        <w:t>1. Functional</w:t>
+      </w:r>
+    </w:p>
+    <w:p>
+      <w:pPr>
+        <w:pStyle w:val="ListParagraph"/>
+        <w:rPr>
+          <w:rFonts w:ascii="Arial" w:hAnsi="Arial" w:cs="Arial"/>
+        </w:rPr>
+      </w:pPr>
+      <w:r>
+        <w:rPr>
+          <w:rFonts w:ascii="Arial" w:hAnsi="Arial" w:cs="Arial"/>
+        </w:rPr>
+        <w:t xml:space="preserve">This application will be able to keep track of the expenses that </w:t>
+      </w:r>
+      <w:r>
+        <w:rPr>
+          <w:rFonts w:ascii="Arial" w:hAnsi="Arial" w:cs="Arial"/>
+        </w:rPr>
+        <w:t>the user has done so far. It will help to manage the expenses that we have done. It helps to see how much savings we have done.</w:t>
+      </w:r>
+    </w:p>
+    <w:p>
+      <w:pPr>
+        <w:pStyle w:val="ListParagraph"/>
+        <w:rPr>
+          <w:rFonts w:ascii="Arial" w:hAnsi="Arial" w:cs="Arial"/>
+        </w:rPr>
+      </w:pPr>
+      <w:r>
+        <w:rPr>
+          <w:rFonts w:ascii="Arial" w:hAnsi="Arial" w:cs="Arial"/>
+        </w:rPr>
+        <w:t>The system should efficiently add the expenses on different things.</w:t>
+      </w:r>
+    </w:p>
+    <w:p>
+      <w:pPr>
+        <w:pStyle w:val="ListParagraph"/>
+        <w:rPr>
+          <w:rFonts w:ascii="Arial" w:hAnsi="Arial" w:cs="Arial"/>
+        </w:rPr>
+      </w:pPr>
+      <w:r>
+        <w:rPr>
+          <w:rFonts w:ascii="Arial" w:hAnsi="Arial" w:cs="Arial"/>
+        </w:rPr>
+        <w:t>Examples: add expenses, delete expenses, search expenses etc.</w:t>
+      </w:r>
+    </w:p>
+    <w:p>
+      <w:pPr>
+        <w:pStyle w:val="ListParagraph"/>
+        <w:rPr>
+          <w:rFonts w:ascii="Arial" w:hAnsi="Arial" w:cs="Arial"/>
+        </w:rPr>
+      </w:pPr>
+      <w:r>
+        <w:rPr>
+          <w:rFonts w:ascii="Arial" w:hAnsi="Arial" w:cs="Arial"/>
+        </w:rPr>
+        <w:t>The system should have a simple login page with a signup button. This login page should lead the user to the dashboard where different menu strips will be located with their own functionality.</w:t>
+      </w:r>
+    </w:p>
+    <w:p>
+      <w:pPr>
+        <w:pStyle w:val="ListParagraph"/>
+        <w:rPr>
+          <w:rFonts w:ascii="Arial" w:hAnsi="Arial" w:cs="Arial"/>
+        </w:rPr>
+      </w:pPr>
+      <w:r>
+        <w:rPr>
+          <w:rFonts w:ascii="Arial" w:hAnsi="Arial" w:cs="Arial"/>
+        </w:rPr>
+        <w:lastRenderedPageBreak/>
+        <w:t>Authenticity will be checked with the database. First username and password are required to enter inside the dashboard form. After the username and password are inserted. It is checked with the database.</w:t>
+      </w:r>
+    </w:p>
+    <w:p>
+      <w:pPr>
+        <w:pStyle w:val="ListParagraph"/>
+        <w:rPr>
+          <w:rFonts w:ascii="Arial" w:hAnsi="Arial" w:cs="Arial"/>
+        </w:rPr>
+      </w:pPr>
+    </w:p>
+    <w:p>
+      <w:pPr>
+        <w:pStyle w:val="ListParagraph"/>
+        <w:rPr>
+          <w:rFonts w:ascii="Arial" w:hAnsi="Arial" w:cs="Arial"/>
+        </w:rPr>
+      </w:pPr>
+    </w:p>
+    <w:p>
+      <w:pPr>
+        <w:pStyle w:val="ListParagraph"/>
+        <w:rPr>
+          <w:rFonts w:ascii="Arial" w:hAnsi="Arial" w:cs="Arial"/>
+        </w:rPr>
+      </w:pPr>
+      <w:r>
+        <w:rPr>
+          <w:rFonts w:ascii="Arial" w:hAnsi="Arial" w:cs="Arial"/>
+        </w:rPr>
+        <w:t>2. Non-functional</w:t>
+      </w:r>
+    </w:p>
+    <w:p>
+      <w:pPr>
+        <w:pStyle w:val="ListParagraph"/>
+        <w:rPr>
+          <w:rFonts w:ascii="Arial" w:hAnsi="Arial" w:cs="Arial"/>
+        </w:rPr>
+      </w:pPr>
+      <w:r>
+        <w:rPr>
+          <w:rFonts w:ascii="Arial" w:hAnsi="Arial" w:cs="Arial"/>
+        </w:rPr>
+        <w:t>This system can operate offline. It has a local database that stores the expenses that we have done so far. It has low chance of system crash because it does not have any high-level advanced functionality. It is secured because of its offline and single based database.</w:t>
+      </w:r>
+    </w:p>
+    <w:p>
+      <w:pPr>
+        <w:pStyle w:val="ListParagraph"/>
+        <w:rPr>
+          <w:rFonts w:ascii="Arial" w:hAnsi="Arial" w:cs="Arial"/>
+        </w:rPr>
+      </w:pPr>
+      <w:r>
+        <w:rPr>
+          <w:rFonts w:ascii="Arial" w:hAnsi="Arial" w:cs="Arial"/>
+        </w:rPr>
+        <w:t>3. Moscow prioritization</w:t>
+      </w:r>
+    </w:p>
+    <w:p>
+      <w:pPr>
+        <w:pStyle w:val="ListParagraph"/>
+        <w:rPr>
+          <w:rFonts w:ascii="Arial" w:hAnsi="Arial" w:cs="Arial"/>
+        </w:rPr>
+      </w:pPr>
+      <w:r>
+        <w:rPr>
+          <w:rFonts w:ascii="Arial" w:hAnsi="Arial" w:cs="Arial"/>
+        </w:rPr>
+        <w:t>In order to understand what is the most important we have to use Moscow prioritization. It includes different adjectives:</w:t>
+      </w:r>
+    </w:p>
+    <w:p>
+      <w:pPr>
+        <w:pStyle w:val="ListParagraph"/>
+        <w:rPr>
+          <w:rFonts w:ascii="Arial" w:hAnsi="Arial" w:cs="Arial"/>
+        </w:rPr>
+      </w:pPr>
+      <w:r>
+        <w:rPr>
+          <w:rFonts w:ascii="Arial" w:hAnsi="Arial" w:cs="Arial"/>
+        </w:rPr>
+        <w:t>Must have:</w:t>
+      </w:r>
+    </w:p>
+    <w:p>
+      <w:pPr>
+        <w:pStyle w:val="ListParagraph"/>
+        <w:rPr>
+          <w:rFonts w:ascii="Arial" w:hAnsi="Arial" w:cs="Arial"/>
+        </w:rPr>
+      </w:pPr>
+      <w:r>
+        <w:rPr>
+          <w:rFonts w:ascii="Arial" w:hAnsi="Arial" w:cs="Arial"/>
+        </w:rPr>
+        <w:t>The system must have a database because without database the data cannot be recorded, retrieve, update or delete. So, database comes under must have.</w:t>
+      </w:r>
+    </w:p>
+    <w:p>
+      <w:pPr>
+        <w:pStyle w:val="ListParagraph"/>
+        <w:rPr>
+          <w:rFonts w:ascii="Arial" w:hAnsi="Arial" w:cs="Arial"/>
+        </w:rPr>
+      </w:pPr>
+      <w:r>
+        <w:rPr>
+          <w:rFonts w:ascii="Arial" w:hAnsi="Arial" w:cs="Arial"/>
+        </w:rPr>
+        <w:t>Should have:</w:t>
+      </w:r>
+    </w:p>
+    <w:p>
+      <w:pPr>
+        <w:pStyle w:val="ListParagraph"/>
+        <w:rPr>
+          <w:rFonts w:ascii="Arial" w:hAnsi="Arial" w:cs="Arial"/>
+        </w:rPr>
+      </w:pPr>
+      <w:r>
+        <w:rPr>
+          <w:rFonts w:ascii="Arial" w:hAnsi="Arial" w:cs="Arial"/>
+        </w:rPr>
+        <w:t xml:space="preserve">The system should have an authentication during login. It comes under security that makes it important. Username and password check </w:t>
+      </w:r>
+      <w:proofErr w:type="gramStart"/>
+      <w:r>
+        <w:rPr>
+          <w:rFonts w:ascii="Arial" w:hAnsi="Arial" w:cs="Arial"/>
+        </w:rPr>
+        <w:t>is</w:t>
+      </w:r>
+      <w:proofErr w:type="gramEnd"/>
+      <w:r>
+        <w:rPr>
+          <w:rFonts w:ascii="Arial" w:hAnsi="Arial" w:cs="Arial"/>
+        </w:rPr>
+        <w:t xml:space="preserve"> important for the security procedure.</w:t>
+      </w:r>
+    </w:p>
+    <w:p>
+      <w:pPr>
+        <w:pStyle w:val="ListParagraph"/>
+        <w:rPr>
+          <w:rFonts w:ascii="Arial" w:hAnsi="Arial" w:cs="Arial"/>
+        </w:rPr>
+      </w:pPr>
+      <w:r>
+        <w:rPr>
+          <w:rFonts w:ascii="Arial" w:hAnsi="Arial" w:cs="Arial"/>
+        </w:rPr>
+        <w:t>Could have:</w:t>
+      </w:r>
+    </w:p>
+    <w:p>
+      <w:pPr>
+        <w:pStyle w:val="ListParagraph"/>
+        <w:rPr>
+          <w:rFonts w:ascii="Arial" w:hAnsi="Arial" w:cs="Arial"/>
+        </w:rPr>
+      </w:pPr>
+      <w:r>
+        <w:rPr>
+          <w:rFonts w:ascii="Arial" w:hAnsi="Arial" w:cs="Arial"/>
+        </w:rPr>
+        <w:t>It could have an automated notification of a detail info of expenses after the end of every month.</w:t>
+      </w:r>
+    </w:p>
+    <w:p>
+      <w:pPr>
+        <w:pStyle w:val="ListParagraph"/>
+        <w:rPr>
+          <w:rFonts w:ascii="Arial" w:hAnsi="Arial" w:cs="Arial"/>
+        </w:rPr>
+      </w:pPr>
+      <w:r>
+        <w:rPr>
+          <w:rFonts w:ascii="Arial" w:hAnsi="Arial" w:cs="Arial"/>
+        </w:rPr>
+        <w:t>Won’t have:</w:t>
+      </w:r>
+    </w:p>
+    <w:p>
+      <w:pPr>
+        <w:pStyle w:val="ListParagraph"/>
+        <w:rPr>
+          <w:rFonts w:ascii="Arial" w:hAnsi="Arial" w:cs="Arial"/>
+        </w:rPr>
+      </w:pPr>
+      <w:r>
+        <w:rPr>
+          <w:rFonts w:ascii="Arial" w:hAnsi="Arial" w:cs="Arial"/>
+        </w:rPr>
+        <w:t>It won’t have a bad design for sure.</w:t>
+      </w:r>
+    </w:p>
+    <w:p>
+      <w:pPr>
+        <w:pStyle w:val="ListParagraph"/>
+        <w:rPr>
+          <w:rFonts w:ascii="Arial" w:hAnsi="Arial" w:cs="Arial"/>
+        </w:rPr>
+      </w:pPr>
+      <w:bookmarkStart w:id="0" w:name="_GoBack"/>
+      <w:bookmarkEnd w:id="0"/>
+    </w:p>
+    <w:p>
+      <w:pPr>
+        <w:pStyle w:val="ListParagraph"/>
+        <w:rPr>
+          <w:rFonts w:ascii="Arial" w:hAnsi="Arial" w:cs="Arial"/>
+        </w:rPr>
+      </w:pPr>
+    </w:p>
+    <w:p>
+      <w:pPr>
+        <w:pStyle w:val="ListParagraph"/>
+        <w:rPr>
+          <w:rFonts w:ascii="Arial" w:hAnsi="Arial" w:cs="Arial"/>
+        </w:rPr>
+      </w:pPr>
+      <w:r>
+        <w:rPr>
+          <w:rFonts w:ascii="Arial" w:hAnsi="Arial" w:cs="Arial"/>
+        </w:rPr>
+        <w:t>4. SRS</w:t>
+      </w:r>
+    </w:p>
+    <w:p>
+      <w:pPr>
+        <w:pStyle w:val="ListParagraph"/>
+        <w:rPr>
+          <w:rFonts w:ascii="Arial" w:hAnsi="Arial" w:cs="Arial"/>
+        </w:rPr>
+      </w:pPr>
+    </w:p>
+    <w:p>
+      <w:pPr>
+        <w:pStyle w:val="ListParagraph"/>
+        <w:rPr>
+          <w:rFonts w:ascii="Arial" w:hAnsi="Arial" w:cs="Arial"/>
+        </w:rPr>
+      </w:pPr>
+    </w:p>
+    <w:p>
+      <w:pPr>
+        <w:pStyle w:val="ListParagraph"/>
+        <w:rPr>
+          <w:rFonts w:ascii="Arial" w:hAnsi="Arial" w:cs="Arial"/>
+        </w:rPr>
+      </w:pPr>
+    </w:p>
+    <w:p>
+      <w:pPr>
+        <w:rPr>
+          <w:rFonts w:ascii="Arial" w:hAnsi="Arial" w:cs="Arial"/>
+        </w:rPr>
+      </w:pPr>
+    </w:p>
+    <w:p>
+      <w:pPr>
+        <w:rPr>
+          <w:rFonts w:ascii="Arial" w:hAnsi="Arial" w:cs="Arial"/>
+        </w:rPr>
+      </w:pPr>
+      <w:r>
+        <w:rPr>
+          <w:rFonts w:ascii="Arial" w:hAnsi="Arial" w:cs="Arial"/>
+        </w:rPr>
         <w:t>Natural Language Analysis</w:t>
       </w:r>
     </w:p>
@@ -125,6 +729,7 @@
         <w:rPr>
           <w:noProof/>
         </w:rPr>
+        <w:lastRenderedPageBreak/>
         <w:drawing>
           <wp:inline distT="0" distB="0" distL="0" distR="0" wp14:anchorId="40518ED2" wp14:editId="13E0F59E">
             <wp:extent cx="5943600" cy="4750435"/>
@@ -213,21 +818,21 @@
         <w:rPr>
           <w:rFonts w:ascii="Arial" w:hAnsi="Arial" w:cs="Arial"/>
         </w:rPr>
+        <w:t>Use case Diagram</w:t>
+      </w:r>
+    </w:p>
+    <w:p>
+      <w:pPr>
+        <w:ind w:left="360"/>
+        <w:rPr>
+          <w:rFonts w:ascii="Arial" w:hAnsi="Arial" w:cs="Arial"/>
+        </w:rPr>
+      </w:pPr>
+      <w:r>
+        <w:rPr>
+          <w:noProof/>
+        </w:rPr>
         <w:lastRenderedPageBreak/>
-        <w:t>Use case Diagram</w:t>
-      </w:r>
-    </w:p>
-    <w:p>
-      <w:pPr>
-        <w:ind w:left="360"/>
-        <w:rPr>
-          <w:rFonts w:ascii="Arial" w:hAnsi="Arial" w:cs="Arial"/>
-        </w:rPr>
-      </w:pPr>
-      <w:r>
-        <w:rPr>
-          <w:noProof/>
-        </w:rPr>
         <w:drawing>
           <wp:inline distT="0" distB="0" distL="0" distR="0" wp14:anchorId="24F330A8" wp14:editId="27344EF2">
             <wp:extent cx="5897880" cy="7459980"/>
@@ -297,8 +902,14 @@
         <w:rPr>
           <w:rFonts w:ascii="Arial" w:hAnsi="Arial" w:cs="Arial"/>
         </w:rPr>
+        <w:t xml:space="preserve">The above use case diagram is the graphical representation of tasks that are done by the user. Use case diagram helps to show the tasks that are done by a user. It also shows the </w:t>
+      </w:r>
+      <w:r>
+        <w:rPr>
+          <w:rFonts w:ascii="Arial" w:hAnsi="Arial" w:cs="Arial"/>
+        </w:rPr>
         <w:lastRenderedPageBreak/>
-        <w:t>The above use case diagram is the graphical representation of tasks that are done by the user. Use case diagram helps to show the tasks that are done by a user. It also shows the functionality of how the system works. Here above in the diagram we can see user registration as a use case. It is a functionality of the system that lets the user to register for their login. There is user login task that can also be done by the user. There are tasks such as update delete and other reports generating tasks that can also be done by the user. Daily expenses management system is for the single user. This project is solely handled by only one user so the use case diagram for this project has only one actor i.e. user.</w:t>
+        <w:t>functionality of how the system works. Here above in the diagram we can see user registration as a use case. It is a functionality of the system that lets the user to register for their login. There is user login task that can also be done by the user. There are tasks such as update delete and other reports generating tasks that can also be done by the user. Daily expenses management system is for the single user. This project is solely handled by only one user so the use case diagram for this project has only one actor i.e. user.</w:t>
       </w:r>
     </w:p>
     <w:p>
@@ -403,8 +1014,6 @@
         </w:rPr>
         <w:t>Fig: Class diagram of daily expenses Management System</w:t>
       </w:r>
-      <w:bookmarkStart w:id="0" w:name="_GoBack"/>
-      <w:bookmarkEnd w:id="0"/>
     </w:p>
     <w:sectPr>
       <w:pgSz w:w="12240" w:h="15840"/>
@@ -419,9 +1028,9 @@
 <file path=word/numbering.xml><?xml version="1.0" encoding="utf-8"?>
 <w:numbering xmlns:wpc="http://schemas.microsoft.com/office/word/2010/wordprocessingCanvas" xmlns:cx="http://schemas.microsoft.com/office/drawing/2014/chartex" xmlns:cx1="http://schemas.microsoft.com/office/drawing/2015/9/8/chartex" xmlns:cx2="http://schemas.microsoft.com/office/drawing/2015/10/21/chartex" xmlns:cx3="http://schemas.microsoft.com/office/drawing/2016/5/9/chartex" xmlns:cx4="http://schemas.microsoft.com/office/drawing/2016/5/10/chartex" xmlns:cx5="http://schemas.microsoft.com/office/drawing/2016/5/11/chartex" xmlns:cx6="http://schemas.microsoft.com/office/drawing/2016/5/12/chartex" xmlns:cx7="http://schemas.microsoft.com/office/drawing/2016/5/13/chartex" xmlns:cx8="http://schemas.microsoft.com/office/drawing/2016/5/14/chartex" xmlns:mc="http://schemas.openxmlformats.org/markup-compatibility/2006" xmlns:aink="http://schemas.microsoft.com/office/drawing/2016/ink" xmlns:am3d="http://schemas.microsoft.com/office/drawing/2017/model3d" xmlns:o="urn:schemas-microsoft-com:office:office" xmlns:r="http://schemas.openxmlformats.org/officeDocument/2006/relationships" xmlns:m="http://schemas.openxmlformats.org/officeDocument/2006/math" xmlns:v="urn:schemas-microsoft-com:vml" xmlns:wp14="http://schemas.microsoft.com/office/word/2010/wordprocessingDrawing" xmlns:wp="http://schemas.openxmlformats.org/drawingml/2006/wordprocessingDrawing" xmlns:w10="urn:schemas-microsoft-com:office:word" xmlns:w="http://schemas.openxmlformats.org/wordprocessingml/2006/main" xmlns:w14="http://schemas.microsoft.com/office/word/2010/wordml" xmlns:w15="http://schemas.microsoft.com/office/word/2012/wordml" xmlns:w16cid="http://schemas.microsoft.com/office/word/2016/wordml/cid" xmlns:w16se="http://schemas.microsoft.com/office/word/2015/wordml/symex" xmlns:wpg="http://schemas.microsoft.com/office/word/2010/wordprocessingGroup" xmlns:wpi="http://schemas.microsoft.com/office/word/2010/wordprocessingInk" xmlns:wne="http://schemas.microsoft.com/office/word/2006/wordml" xmlns:wps="http://schemas.microsoft.com/office/word/2010/wordprocessingShape" mc:Ignorable="w14 w15 w16se w16cid wp14">
   <w:abstractNum w:abstractNumId="0" w15:restartNumberingAfterBreak="0">
-    <w:nsid w:val="7BD61E7B"/>
+    <w:nsid w:val="3ADC4C1F"/>
     <w:multiLevelType w:val="hybridMultilevel"/>
-    <w:tmpl w:val="7E922996"/>
+    <w:tmpl w:val="FF50279A"/>
     <w:lvl w:ilvl="0" w:tplc="0409000F">
       <w:start w:val="1"/>
       <w:numFmt w:val="decimal"/>
@@ -507,7 +1116,99 @@
       </w:pPr>
     </w:lvl>
   </w:abstractNum>
+  <w:abstractNum w:abstractNumId="1" w15:restartNumberingAfterBreak="0">
+    <w:nsid w:val="7BD61E7B"/>
+    <w:multiLevelType w:val="hybridMultilevel"/>
+    <w:tmpl w:val="7E922996"/>
+    <w:lvl w:ilvl="0" w:tplc="0409000F">
+      <w:start w:val="1"/>
+      <w:numFmt w:val="decimal"/>
+      <w:lvlText w:val="%1."/>
+      <w:lvlJc w:val="left"/>
+      <w:pPr>
+        <w:ind w:left="720" w:hanging="360"/>
+      </w:pPr>
+      <w:rPr>
+        <w:rFonts w:hint="default"/>
+      </w:rPr>
+    </w:lvl>
+    <w:lvl w:ilvl="1" w:tplc="04090019" w:tentative="1">
+      <w:start w:val="1"/>
+      <w:numFmt w:val="lowerLetter"/>
+      <w:lvlText w:val="%2."/>
+      <w:lvlJc w:val="left"/>
+      <w:pPr>
+        <w:ind w:left="1440" w:hanging="360"/>
+      </w:pPr>
+    </w:lvl>
+    <w:lvl w:ilvl="2" w:tplc="0409001B" w:tentative="1">
+      <w:start w:val="1"/>
+      <w:numFmt w:val="lowerRoman"/>
+      <w:lvlText w:val="%3."/>
+      <w:lvlJc w:val="right"/>
+      <w:pPr>
+        <w:ind w:left="2160" w:hanging="180"/>
+      </w:pPr>
+    </w:lvl>
+    <w:lvl w:ilvl="3" w:tplc="0409000F" w:tentative="1">
+      <w:start w:val="1"/>
+      <w:numFmt w:val="decimal"/>
+      <w:lvlText w:val="%4."/>
+      <w:lvlJc w:val="left"/>
+      <w:pPr>
+        <w:ind w:left="2880" w:hanging="360"/>
+      </w:pPr>
+    </w:lvl>
+    <w:lvl w:ilvl="4" w:tplc="04090019" w:tentative="1">
+      <w:start w:val="1"/>
+      <w:numFmt w:val="lowerLetter"/>
+      <w:lvlText w:val="%5."/>
+      <w:lvlJc w:val="left"/>
+      <w:pPr>
+        <w:ind w:left="3600" w:hanging="360"/>
+      </w:pPr>
+    </w:lvl>
+    <w:lvl w:ilvl="5" w:tplc="0409001B" w:tentative="1">
+      <w:start w:val="1"/>
+      <w:numFmt w:val="lowerRoman"/>
+      <w:lvlText w:val="%6."/>
+      <w:lvlJc w:val="right"/>
+      <w:pPr>
+        <w:ind w:left="4320" w:hanging="180"/>
+      </w:pPr>
+    </w:lvl>
+    <w:lvl w:ilvl="6" w:tplc="0409000F" w:tentative="1">
+      <w:start w:val="1"/>
+      <w:numFmt w:val="decimal"/>
+      <w:lvlText w:val="%7."/>
+      <w:lvlJc w:val="left"/>
+      <w:pPr>
+        <w:ind w:left="5040" w:hanging="360"/>
+      </w:pPr>
+    </w:lvl>
+    <w:lvl w:ilvl="7" w:tplc="04090019" w:tentative="1">
+      <w:start w:val="1"/>
+      <w:numFmt w:val="lowerLetter"/>
+      <w:lvlText w:val="%8."/>
+      <w:lvlJc w:val="left"/>
+      <w:pPr>
+        <w:ind w:left="5760" w:hanging="360"/>
+      </w:pPr>
+    </w:lvl>
+    <w:lvl w:ilvl="8" w:tplc="0409001B" w:tentative="1">
+      <w:start w:val="1"/>
+      <w:numFmt w:val="lowerRoman"/>
+      <w:lvlText w:val="%9."/>
+      <w:lvlJc w:val="right"/>
+      <w:pPr>
+        <w:ind w:left="6480" w:hanging="180"/>
+      </w:pPr>
+    </w:lvl>
+  </w:abstractNum>
   <w:num w:numId="1">
+    <w:abstractNumId w:val="1"/>
+  </w:num>
+  <w:num w:numId="2">
     <w:abstractNumId w:val="0"/>
   </w:num>
 </w:numbering>
@@ -636,6 +1337,7 @@
     <w:lsdException w:name="HTML Sample" w:semiHidden="1" w:unhideWhenUsed="1"/>
     <w:lsdException w:name="HTML Typewriter" w:semiHidden="1" w:unhideWhenUsed="1"/>
     <w:lsdException w:name="HTML Variable" w:semiHidden="1" w:unhideWhenUsed="1"/>
+    <w:lsdException w:name="Normal Table" w:semiHidden="1" w:unhideWhenUsed="1"/>
     <w:lsdException w:name="annotation subject" w:semiHidden="1" w:unhideWhenUsed="1"/>
     <w:lsdException w:name="No List" w:semiHidden="1" w:unhideWhenUsed="1"/>
     <w:lsdException w:name="Outline List 1" w:semiHidden="1" w:unhideWhenUsed="1"/>
@@ -678,8 +1380,11 @@
     <w:lsdException w:name="Table Contemporary" w:semiHidden="1" w:unhideWhenUsed="1"/>
     <w:lsdException w:name="Table Elegant" w:semiHidden="1" w:unhideWhenUsed="1"/>
     <w:lsdException w:name="Table Professional" w:semiHidden="1" w:unhideWhenUsed="1"/>
+    <w:lsdException w:name="Table Subtle 1" w:semiHidden="1" w:unhideWhenUsed="1"/>
     <w:lsdException w:name="Table Subtle 2" w:semiHidden="1" w:unhideWhenUsed="1"/>
     <w:lsdException w:name="Table Web 1" w:semiHidden="1" w:unhideWhenUsed="1"/>
+    <w:lsdException w:name="Table Web 2" w:semiHidden="1" w:unhideWhenUsed="1"/>
+    <w:lsdException w:name="Table Web 3" w:semiHidden="1" w:unhideWhenUsed="1"/>
     <w:lsdException w:name="Balloon Text" w:semiHidden="1" w:unhideWhenUsed="1"/>
     <w:lsdException w:name="Table Grid" w:uiPriority="39"/>
     <w:lsdException w:name="Table Theme" w:semiHidden="1" w:unhideWhenUsed="1"/>
